--- a/Project1.docx
+++ b/Project1.docx
@@ -14163,8 +14163,6 @@
         </w:rPr>
         <w:t>zip file</w:t>
       </w:r>
-      <w:bookmarkStart w:id="1" w:name="_GoBack"/>
-      <w:bookmarkEnd w:id="1"/>
       <w:r>
         <w:rPr>
           <w:rFonts w:ascii="Times New Roman" w:hAnsi="Times New Roman" w:cs="Times New Roman"/>
@@ -14301,75 +14299,18 @@
       </w:r>
       <w:r>
         <w:rPr>
-          <w:rFonts w:ascii="Times New Roman" w:hAnsi="Times New Roman" w:cs="Times New Roman" w:hint="eastAsia"/>
-        </w:rPr>
-        <w:t>,</w:t>
-      </w:r>
-      <w:r>
-        <w:rPr>
-          <w:rFonts w:ascii="Times New Roman" w:hAnsi="Times New Roman" w:cs="Times New Roman"/>
+          <w:rFonts w:ascii="Times New Roman" w:hAnsi="Times New Roman" w:cs="Times New Roman"/>
+          <w:b/>
         </w:rPr>
         <w:t xml:space="preserve"> </w:t>
       </w:r>
-      <w:r>
-        <w:rPr>
-          <w:rFonts w:ascii="Times New Roman" w:hAnsi="Times New Roman" w:cs="Times New Roman"/>
-        </w:rPr>
-        <w:t>your answer to your test case “</w:t>
-      </w:r>
-      <w:r>
-        <w:rPr>
-          <w:rFonts w:ascii="Times New Roman" w:eastAsia="微軟正黑體" w:hAnsi="Times New Roman" w:cs="Times New Roman" w:hint="eastAsia"/>
-          <w:b/>
-        </w:rPr>
-        <w:t>St</w:t>
-      </w:r>
-      <w:r>
-        <w:rPr>
-          <w:rFonts w:ascii="Times New Roman" w:eastAsia="微軟正黑體" w:hAnsi="Times New Roman" w:cs="Times New Roman"/>
-          <w:b/>
-        </w:rPr>
-        <w:t>udent</w:t>
-      </w:r>
-      <w:r>
-        <w:rPr>
-          <w:rFonts w:ascii="Times New Roman" w:eastAsia="微軟正黑體" w:hAnsi="Times New Roman" w:cs="Times New Roman" w:hint="eastAsia"/>
-          <w:b/>
-        </w:rPr>
-        <w:t>ID</w:t>
-      </w:r>
-      <w:r>
-        <w:rPr>
-          <w:rFonts w:ascii="Times New Roman" w:hAnsi="Times New Roman" w:cs="Times New Roman"/>
-          <w:b/>
-        </w:rPr>
-        <w:t>_proj1</w:t>
-      </w:r>
-      <w:r>
-        <w:rPr>
-          <w:rFonts w:ascii="Times New Roman" w:hAnsi="Times New Roman" w:cs="Times New Roman"/>
-          <w:b/>
-        </w:rPr>
-        <w:t>.</w:t>
-      </w:r>
-      <w:r>
-        <w:rPr>
-          <w:rFonts w:ascii="Times New Roman" w:hAnsi="Times New Roman" w:cs="Times New Roman"/>
-          <w:b/>
-        </w:rPr>
-        <w:t>final</w:t>
-      </w:r>
-      <w:r>
-        <w:rPr>
-          <w:rFonts w:ascii="Times New Roman" w:hAnsi="Times New Roman" w:cs="Times New Roman"/>
-        </w:rPr>
-        <w:t>”</w:t>
-      </w:r>
-      <w:r>
-        <w:rPr>
-          <w:rFonts w:ascii="Times New Roman" w:hAnsi="Times New Roman" w:cs="Times New Roman"/>
-        </w:rPr>
-        <w:t xml:space="preserve"> and </w:t>
+      <w:bookmarkStart w:id="1" w:name="_GoBack"/>
+      <w:bookmarkEnd w:id="1"/>
+      <w:r>
+        <w:rPr>
+          <w:rFonts w:ascii="Times New Roman" w:hAnsi="Times New Roman" w:cs="Times New Roman"/>
+        </w:rPr>
+        <w:t xml:space="preserve">and </w:t>
       </w:r>
       <w:r>
         <w:rPr>
@@ -14741,7 +14682,6 @@
           <w:rFonts w:ascii="Times New Roman" w:hAnsi="Times New Roman" w:cs="Times New Roman"/>
           <w:color w:val="000000" w:themeColor="text1"/>
         </w:rPr>
-        <w:lastRenderedPageBreak/>
         <w:t xml:space="preserve">Programs and testcases will be </w:t>
       </w:r>
       <w:r>
@@ -14776,6 +14716,7 @@
           <w:rFonts w:ascii="Times New Roman" w:hAnsi="Times New Roman" w:cs="Times New Roman"/>
           <w:color w:val="000000" w:themeColor="text1"/>
         </w:rPr>
+        <w:lastRenderedPageBreak/>
         <w:t>C</w:t>
       </w:r>
       <w:r>
@@ -16253,7 +16194,6 @@
         <w:rPr>
           <w:color w:val="000000" w:themeColor="text1"/>
         </w:rPr>
-        <w:lastRenderedPageBreak/>
         <w:t>Your project report is recommended to follow this outline:</w:t>
       </w:r>
     </w:p>
@@ -16272,6 +16212,7 @@
           <w:noProof/>
           <w:color w:val="000000" w:themeColor="text1"/>
         </w:rPr>
+        <w:lastRenderedPageBreak/>
         <mc:AlternateContent>
           <mc:Choice Requires="wps">
             <w:drawing>
@@ -20231,7 +20172,7 @@
 </file>
 
 <file path=customXml/itemProps1.xml><?xml version="1.0" encoding="utf-8"?>
-<ds:datastoreItem xmlns:ds="http://schemas.openxmlformats.org/officeDocument/2006/customXml" ds:itemID="{7A11BDD8-6D98-426E-929D-AC7F3338B2C4}">
+<ds:datastoreItem xmlns:ds="http://schemas.openxmlformats.org/officeDocument/2006/customXml" ds:itemID="{62D75526-4261-4A67-9630-12491BF09A97}">
   <ds:schemaRefs>
     <ds:schemaRef ds:uri="http://schemas.openxmlformats.org/officeDocument/2006/bibliography"/>
   </ds:schemaRefs>
